--- a/lab1/Laboration1_CNN.docx
+++ b/lab1/Laboration1_CNN.docx
@@ -87,8 +87,37 @@
         <w:rPr/>
       </w:pPr>
       <w:r>
-        <w:rPr/>
-        <w:t>Mitt CNN var inspirerat av (6), där ett CNN var skapat med ett första lager Conv2D, följt av ett lager MaxPooling2D, följt av två till par av lager av samma typ med ökande filterstorlek. Mitt CNN nätverk var sedan tillplattat med ett Flatten-lager, följt av ett 128-enhets Dense-lager följt av ett 10-enhets stort Dense-lager där man får ut sannolikheterna för de tio kategorierna av Fashio-datan. Olika kombinationer av inställningar testades sedan och jämfördes mot varandra. För mer information se källkoden.</w:t>
+        <w:rPr>
+          <w:rFonts w:eastAsia="NSimSun" w:cs="Arial"/>
+          <w:color w:val="auto"/>
+          <w:kern w:val="2"/>
+          <w:sz w:val="24"/>
+          <w:szCs w:val="24"/>
+          <w:lang w:val="sv-SE" w:eastAsia="zh-CN" w:bidi="hi-IN"/>
+        </w:rPr>
+        <w:t>Källkod</w:t>
+      </w:r>
+      <w:r>
+        <w:rPr/>
+        <w:t>: lab1a.py</w:t>
+      </w:r>
+    </w:p>
+    <w:p>
+      <w:pPr>
+        <w:pStyle w:val="Normal"/>
+        <w:rPr/>
+      </w:pPr>
+      <w:r>
+        <w:rPr/>
+        <w:t>Mitt CNN var inspirerat av (6), där ett CNN var skapat med ett första lager Conv2D, följt av ett lager MaxPooling2D, följt av två till par av lager av samma typ med ökande filterstorlek. Mitt CNN nätverk var sedan tillplattat med ett Flatten-lager, följt av ett 128-enhets Dense-lager följt av ett 10-enhets stort Dense-lager där man får ut sannolikheterna för de tio kategorierna av Fashio</w:t>
+      </w:r>
+      <w:r>
+        <w:rPr/>
+        <w:t>n</w:t>
+      </w:r>
+      <w:r>
+        <w:rPr/>
+        <w:t>-datan. Olika kombinationer av inställningar testades sedan och jämfördes mot varandra. För mer information se källkoden.</w:t>
       </w:r>
     </w:p>
     <w:p>
@@ -1274,6 +1303,16 @@
       </w:pPr>
       <w:r>
         <w:rPr/>
+        <w:t>Källkod: lab1b.py</w:t>
+      </w:r>
+    </w:p>
+    <w:p>
+      <w:pPr>
+        <w:pStyle w:val="Normal"/>
+        <w:rPr/>
+      </w:pPr>
+      <w:r>
+        <w:rPr/>
         <w:t>Från sektion A användes inställningen ”</w:t>
       </w:r>
       <w:r>
@@ -1344,13 +1383,58 @@
         </w:rPr>
       </w:pPr>
       <w:r>
-        <w:rPr>
+        <w:rPr/>
+      </w:r>
+    </w:p>
+    <w:p>
+      <w:pPr>
+        <w:pStyle w:val="Normal"/>
+        <w:rPr>
+          <w:b/>
           <w:b/>
           <w:bCs/>
           <w:sz w:val="28"/>
           <w:szCs w:val="28"/>
         </w:rPr>
+      </w:pPr>
+      <w:r>
+        <w:rPr/>
+      </w:r>
+    </w:p>
+    <w:p>
+      <w:pPr>
+        <w:pStyle w:val="Normal"/>
+        <w:rPr/>
+      </w:pPr>
+      <w:r>
+        <w:rPr>
+          <w:b/>
+          <w:bCs/>
+          <w:sz w:val="28"/>
+          <w:szCs w:val="28"/>
+        </w:rPr>
         <w:t>Resultat sektion B</w:t>
+      </w:r>
+    </w:p>
+    <w:p>
+      <w:pPr>
+        <w:pStyle w:val="Normal"/>
+        <w:rPr>
+          <w:b w:val="false"/>
+          <w:b w:val="false"/>
+          <w:bCs w:val="false"/>
+          <w:sz w:val="24"/>
+          <w:szCs w:val="24"/>
+        </w:rPr>
+      </w:pPr>
+      <w:r>
+        <w:rPr>
+          <w:b w:val="false"/>
+          <w:bCs w:val="false"/>
+          <w:sz w:val="24"/>
+          <w:szCs w:val="24"/>
+        </w:rPr>
+        <w:t>Efter att ha testat med regularisering gav dropout bäst effekt. Inställningen för L2-regularisering gav inte bättre resultat, inte heller image augumentation gav bättre resultat. Bäst resultat gavs av att endast använda dropout med ett resultat av 0.9135.</w:t>
       </w:r>
     </w:p>
     <w:tbl>
@@ -1367,7 +1451,7 @@
       </w:tblPr>
       <w:tblGrid>
         <w:gridCol w:w="4819"/>
-        <w:gridCol w:w="4819"/>
+        <w:gridCol w:w="4818"/>
       </w:tblGrid>
       <w:tr>
         <w:trPr/>
@@ -1385,23 +1469,7 @@
             <w:pPr>
               <w:pStyle w:val="Tabellinnehll"/>
               <w:jc w:val="left"/>
-              <w:rPr>
-                <w:rFonts w:ascii="Liberation Serif" w:hAnsi="Liberation Serif"/>
-                <w:b/>
-                <w:b/>
-                <w:bCs/>
-                <w:i w:val="false"/>
-                <w:i w:val="false"/>
-                <w:iCs w:val="false"/>
-                <w:strike w:val="false"/>
-                <w:dstrike w:val="false"/>
-                <w:outline w:val="false"/>
-                <w:shadow w:val="false"/>
-                <w:color w:val="000000"/>
-                <w:sz w:val="24"/>
-                <w:szCs w:val="24"/>
-                <w:u w:val="none"/>
-              </w:rPr>
+              <w:rPr/>
             </w:pPr>
             <w:r>
               <w:rPr>
@@ -1424,7 +1492,7 @@
         </w:tc>
         <w:tc>
           <w:tcPr>
-            <w:tcW w:w="4819" w:type="dxa"/>
+            <w:tcW w:w="4818" w:type="dxa"/>
             <w:tcBorders>
               <w:top w:val="single" w:sz="4" w:space="0" w:color="000000"/>
               <w:left w:val="single" w:sz="4" w:space="0" w:color="000000"/>
@@ -1490,23 +1558,7 @@
             <w:pPr>
               <w:pStyle w:val="Tabellinnehll"/>
               <w:jc w:val="left"/>
-              <w:rPr>
-                <w:rFonts w:ascii="Liberation Serif" w:hAnsi="Liberation Serif"/>
-                <w:b w:val="false"/>
-                <w:b w:val="false"/>
-                <w:bCs w:val="false"/>
-                <w:i w:val="false"/>
-                <w:i w:val="false"/>
-                <w:iCs w:val="false"/>
-                <w:strike w:val="false"/>
-                <w:dstrike w:val="false"/>
-                <w:outline w:val="false"/>
-                <w:shadow w:val="false"/>
-                <w:color w:val="000000"/>
-                <w:sz w:val="24"/>
-                <w:szCs w:val="24"/>
-                <w:u w:val="none"/>
-              </w:rPr>
+              <w:rPr/>
             </w:pPr>
             <w:r>
               <w:rPr>
@@ -1523,64 +1575,13 @@
                 <w:szCs w:val="24"/>
                 <w:u w:val="none"/>
               </w:rPr>
-              <w:t>Fully connected, img</w:t>
-            </w:r>
-            <w:r>
-              <w:rPr>
-                <w:b w:val="false"/>
-                <w:bCs w:val="false"/>
-                <w:i w:val="false"/>
-                <w:iCs w:val="false"/>
-                <w:strike w:val="false"/>
-                <w:dstrike w:val="false"/>
-                <w:outline w:val="false"/>
-                <w:shadow w:val="false"/>
-                <w:color w:val="000000"/>
-                <w:sz w:val="24"/>
-                <w:szCs w:val="24"/>
-                <w:u w:val="none"/>
-              </w:rPr>
-              <w:t>age</w:t>
-            </w:r>
-            <w:r>
-              <w:rPr>
-                <w:b w:val="false"/>
-                <w:bCs w:val="false"/>
-                <w:i w:val="false"/>
-                <w:iCs w:val="false"/>
-                <w:strike w:val="false"/>
-                <w:dstrike w:val="false"/>
-                <w:outline w:val="false"/>
-                <w:shadow w:val="false"/>
-                <w:color w:val="000000"/>
-                <w:sz w:val="24"/>
-                <w:szCs w:val="24"/>
-                <w:u w:val="none"/>
-              </w:rPr>
-              <w:t xml:space="preserve"> aug</w:t>
-            </w:r>
-            <w:r>
-              <w:rPr>
-                <w:b w:val="false"/>
-                <w:bCs w:val="false"/>
-                <w:i w:val="false"/>
-                <w:iCs w:val="false"/>
-                <w:strike w:val="false"/>
-                <w:dstrike w:val="false"/>
-                <w:outline w:val="false"/>
-                <w:shadow w:val="false"/>
-                <w:color w:val="000000"/>
-                <w:sz w:val="24"/>
-                <w:szCs w:val="24"/>
-                <w:u w:val="none"/>
-              </w:rPr>
-              <w:t>mentation</w:t>
+              <w:t>Fully connected, image augmentation</w:t>
             </w:r>
           </w:p>
         </w:tc>
         <w:tc>
           <w:tcPr>
-            <w:tcW w:w="4819" w:type="dxa"/>
+            <w:tcW w:w="4818" w:type="dxa"/>
             <w:tcBorders>
               <w:left w:val="single" w:sz="4" w:space="0" w:color="000000"/>
               <w:bottom w:val="single" w:sz="4" w:space="0" w:color="000000"/>
@@ -1645,23 +1646,7 @@
             <w:pPr>
               <w:pStyle w:val="Tabellinnehll"/>
               <w:jc w:val="left"/>
-              <w:rPr>
-                <w:rFonts w:ascii="Liberation Serif" w:hAnsi="Liberation Serif"/>
-                <w:b w:val="false"/>
-                <w:b w:val="false"/>
-                <w:bCs w:val="false"/>
-                <w:i w:val="false"/>
-                <w:i w:val="false"/>
-                <w:iCs w:val="false"/>
-                <w:strike w:val="false"/>
-                <w:dstrike w:val="false"/>
-                <w:outline w:val="false"/>
-                <w:shadow w:val="false"/>
-                <w:color w:val="000000"/>
-                <w:sz w:val="24"/>
-                <w:szCs w:val="24"/>
-                <w:u w:val="none"/>
-              </w:rPr>
+              <w:rPr/>
             </w:pPr>
             <w:r>
               <w:rPr>
@@ -1684,7 +1669,7 @@
         </w:tc>
         <w:tc>
           <w:tcPr>
-            <w:tcW w:w="4819" w:type="dxa"/>
+            <w:tcW w:w="4818" w:type="dxa"/>
             <w:tcBorders>
               <w:left w:val="single" w:sz="4" w:space="0" w:color="000000"/>
               <w:bottom w:val="single" w:sz="4" w:space="0" w:color="000000"/>
@@ -1749,23 +1734,7 @@
             <w:pPr>
               <w:pStyle w:val="Tabellinnehll"/>
               <w:jc w:val="left"/>
-              <w:rPr>
-                <w:rFonts w:ascii="Liberation Serif" w:hAnsi="Liberation Serif"/>
-                <w:b w:val="false"/>
-                <w:b w:val="false"/>
-                <w:bCs w:val="false"/>
-                <w:i w:val="false"/>
-                <w:i w:val="false"/>
-                <w:iCs w:val="false"/>
-                <w:strike w:val="false"/>
-                <w:dstrike w:val="false"/>
-                <w:outline w:val="false"/>
-                <w:shadow w:val="false"/>
-                <w:color w:val="000000"/>
-                <w:sz w:val="24"/>
-                <w:szCs w:val="24"/>
-                <w:u w:val="none"/>
-              </w:rPr>
+              <w:rPr/>
             </w:pPr>
             <w:r>
               <w:rPr>
@@ -1788,7 +1757,7 @@
         </w:tc>
         <w:tc>
           <w:tcPr>
-            <w:tcW w:w="4819" w:type="dxa"/>
+            <w:tcW w:w="4818" w:type="dxa"/>
             <w:tcBorders>
               <w:left w:val="single" w:sz="4" w:space="0" w:color="000000"/>
               <w:bottom w:val="single" w:sz="4" w:space="0" w:color="000000"/>
@@ -1853,23 +1822,7 @@
             <w:pPr>
               <w:pStyle w:val="Tabellinnehll"/>
               <w:jc w:val="left"/>
-              <w:rPr>
-                <w:rFonts w:ascii="Liberation Serif" w:hAnsi="Liberation Serif"/>
-                <w:b w:val="false"/>
-                <w:b w:val="false"/>
-                <w:bCs w:val="false"/>
-                <w:i w:val="false"/>
-                <w:i w:val="false"/>
-                <w:iCs w:val="false"/>
-                <w:strike w:val="false"/>
-                <w:dstrike w:val="false"/>
-                <w:outline w:val="false"/>
-                <w:shadow w:val="false"/>
-                <w:color w:val="000000"/>
-                <w:sz w:val="24"/>
-                <w:szCs w:val="24"/>
-                <w:u w:val="none"/>
-              </w:rPr>
+              <w:rPr/>
             </w:pPr>
             <w:r>
               <w:rPr>
@@ -1886,30 +1839,13 @@
                 <w:szCs w:val="24"/>
                 <w:u w:val="none"/>
               </w:rPr>
-              <w:t>Padding, small window, small strides, dropout, l2 regularizer, img</w:t>
-            </w:r>
-            <w:r>
-              <w:rPr>
-                <w:b w:val="false"/>
-                <w:bCs w:val="false"/>
-                <w:i w:val="false"/>
-                <w:iCs w:val="false"/>
-                <w:strike w:val="false"/>
-                <w:dstrike w:val="false"/>
-                <w:outline w:val="false"/>
-                <w:shadow w:val="false"/>
-                <w:color w:val="000000"/>
-                <w:sz w:val="24"/>
-                <w:szCs w:val="24"/>
-                <w:u w:val="none"/>
-              </w:rPr>
-              <w:t>age augmentation</w:t>
+              <w:t>Padding, small window, small strides, dropout, l2 regularizer, image augmentation</w:t>
             </w:r>
           </w:p>
         </w:tc>
         <w:tc>
           <w:tcPr>
-            <w:tcW w:w="4819" w:type="dxa"/>
+            <w:tcW w:w="4818" w:type="dxa"/>
             <w:tcBorders>
               <w:left w:val="single" w:sz="4" w:space="0" w:color="000000"/>
               <w:bottom w:val="single" w:sz="4" w:space="0" w:color="000000"/>
@@ -1972,15 +1908,6 @@
     <w:p>
       <w:pPr>
         <w:pStyle w:val="Normal"/>
-        <w:rPr/>
-      </w:pPr>
-      <w:r>
-        <w:rPr/>
-      </w:r>
-    </w:p>
-    <w:p>
-      <w:pPr>
-        <w:pStyle w:val="Normal"/>
         <w:rPr>
           <w:b/>
           <w:b/>
@@ -1996,6 +1923,965 @@
           <w:sz w:val="28"/>
           <w:szCs w:val="28"/>
         </w:rPr>
+        <w:t>Mål sektion C</w:t>
+      </w:r>
+    </w:p>
+    <w:p>
+      <w:pPr>
+        <w:pStyle w:val="Normal"/>
+        <w:rPr/>
+      </w:pPr>
+      <w:r>
+        <w:rPr/>
+        <w:t>Filtrens inlärda detektioner ska visualiseras, om hur nätverkets indata analyseras i de olika lagren.</w:t>
+      </w:r>
+    </w:p>
+    <w:p>
+      <w:pPr>
+        <w:pStyle w:val="Normal"/>
+        <w:rPr/>
+      </w:pPr>
+      <w:r>
+        <w:rPr/>
+      </w:r>
+    </w:p>
+    <w:p>
+      <w:pPr>
+        <w:pStyle w:val="Normal"/>
+        <w:rPr>
+          <w:b/>
+          <w:b/>
+          <w:bCs/>
+          <w:sz w:val="28"/>
+          <w:szCs w:val="28"/>
+        </w:rPr>
+      </w:pPr>
+      <w:r>
+        <w:rPr>
+          <w:b/>
+          <w:bCs/>
+          <w:sz w:val="28"/>
+          <w:szCs w:val="28"/>
+        </w:rPr>
+        <w:t>Metod sektion C</w:t>
+      </w:r>
+    </w:p>
+    <w:p>
+      <w:pPr>
+        <w:pStyle w:val="Normal"/>
+        <w:rPr>
+          <w:b w:val="false"/>
+          <w:b w:val="false"/>
+          <w:bCs w:val="false"/>
+        </w:rPr>
+      </w:pPr>
+      <w:r>
+        <w:rPr>
+          <w:b w:val="false"/>
+          <w:bCs w:val="false"/>
+        </w:rPr>
+        <w:t>Source: lab1c.py</w:t>
+      </w:r>
+    </w:p>
+    <w:p>
+      <w:pPr>
+        <w:pStyle w:val="Normal"/>
+        <w:rPr/>
+      </w:pPr>
+      <w:r>
+        <w:rPr/>
+        <w:t>The CNN was trained on the test image set, then the model was used for prediction on a test image and the model layer predictions was extracted and the 32 first images of the prediction layers was plotted for layer 1-8 except 6.</w:t>
+      </w:r>
+    </w:p>
+    <w:p>
+      <w:pPr>
+        <w:pStyle w:val="Normal"/>
+        <w:rPr/>
+      </w:pPr>
+      <w:r>
+        <w:rPr/>
+      </w:r>
+    </w:p>
+    <w:p>
+      <w:pPr>
+        <w:pStyle w:val="Normal"/>
+        <w:rPr>
+          <w:b/>
+          <w:b/>
+          <w:bCs/>
+          <w:sz w:val="28"/>
+          <w:szCs w:val="28"/>
+        </w:rPr>
+      </w:pPr>
+      <w:r>
+        <w:rPr>
+          <w:b/>
+          <w:bCs/>
+          <w:sz w:val="28"/>
+          <w:szCs w:val="28"/>
+        </w:rPr>
+        <w:t>Resultat sektion C</w:t>
+      </w:r>
+    </w:p>
+    <w:p>
+      <w:pPr>
+        <w:pStyle w:val="Normal"/>
+        <w:rPr/>
+      </w:pPr>
+      <w:r>
+        <w:rPr>
+          <w:rFonts w:ascii="Lucida Console" w:hAnsi="Lucida Console"/>
+          <w:color w:val="auto"/>
+          <w:sz w:val="18"/>
+        </w:rPr>
+        <w:t>Model summary below, with the convolutional base consisting of layer 1 to 8.</w:t>
+      </w:r>
+    </w:p>
+    <w:p>
+      <w:pPr>
+        <w:pStyle w:val="Normal"/>
+        <w:rPr/>
+      </w:pPr>
+      <w:r>
+        <w:rPr>
+          <w:rFonts w:ascii="Lucida Console" w:hAnsi="Lucida Console"/>
+          <w:color w:val="auto"/>
+          <w:sz w:val="18"/>
+        </w:rPr>
+        <w:t>Model: "sequential_1"</w:t>
+      </w:r>
+    </w:p>
+    <w:p>
+      <w:pPr>
+        <w:pStyle w:val="Normal"/>
+        <w:rPr/>
+      </w:pPr>
+      <w:r>
+        <w:rPr>
+          <w:rFonts w:ascii="Lucida Console" w:hAnsi="Lucida Console"/>
+          <w:color w:val="auto"/>
+          <w:sz w:val="18"/>
+        </w:rPr>
+        <w:t>_________________________________________________________________</w:t>
+      </w:r>
+    </w:p>
+    <w:p>
+      <w:pPr>
+        <w:pStyle w:val="Normal"/>
+        <w:rPr/>
+      </w:pPr>
+      <w:r>
+        <w:rPr>
+          <w:rFonts w:ascii="Lucida Console" w:hAnsi="Lucida Console"/>
+          <w:color w:val="auto"/>
+          <w:sz w:val="18"/>
+        </w:rPr>
+        <w:t>Layer (type)                 Output Shape              Param #</w:t>
+      </w:r>
+    </w:p>
+    <w:p>
+      <w:pPr>
+        <w:pStyle w:val="Normal"/>
+        <w:rPr/>
+      </w:pPr>
+      <w:r>
+        <w:rPr>
+          <w:rFonts w:ascii="Lucida Console" w:hAnsi="Lucida Console"/>
+          <w:color w:val="auto"/>
+          <w:sz w:val="18"/>
+        </w:rPr>
+        <w:t>=================================================================</w:t>
+      </w:r>
+    </w:p>
+    <w:p>
+      <w:pPr>
+        <w:pStyle w:val="Normal"/>
+        <w:rPr/>
+      </w:pPr>
+      <w:r>
+        <w:rPr>
+          <w:rFonts w:ascii="Lucida Console" w:hAnsi="Lucida Console"/>
+          <w:color w:val="auto"/>
+          <w:sz w:val="18"/>
+        </w:rPr>
+        <w:t>conv2d_1 (Conv2D)            (None, 28, 28, 32)        320</w:t>
+      </w:r>
+    </w:p>
+    <w:p>
+      <w:pPr>
+        <w:pStyle w:val="Normal"/>
+        <w:rPr/>
+      </w:pPr>
+      <w:r>
+        <w:rPr>
+          <w:rFonts w:ascii="Lucida Console" w:hAnsi="Lucida Console"/>
+          <w:color w:val="auto"/>
+          <w:sz w:val="18"/>
+        </w:rPr>
+        <w:t>_________________________________________________________________</w:t>
+      </w:r>
+    </w:p>
+    <w:p>
+      <w:pPr>
+        <w:pStyle w:val="Normal"/>
+        <w:rPr/>
+      </w:pPr>
+      <w:r>
+        <w:rPr>
+          <w:rFonts w:ascii="Lucida Console" w:hAnsi="Lucida Console"/>
+          <w:color w:val="auto"/>
+          <w:sz w:val="18"/>
+        </w:rPr>
+        <w:t>max_pooling2d_1 (MaxPooling2 (None, 14, 14, 32)        0</w:t>
+      </w:r>
+    </w:p>
+    <w:p>
+      <w:pPr>
+        <w:pStyle w:val="Normal"/>
+        <w:rPr/>
+      </w:pPr>
+      <w:r>
+        <w:rPr>
+          <w:rFonts w:ascii="Lucida Console" w:hAnsi="Lucida Console"/>
+          <w:color w:val="auto"/>
+          <w:sz w:val="18"/>
+        </w:rPr>
+        <w:t>_________________________________________________________________</w:t>
+      </w:r>
+    </w:p>
+    <w:p>
+      <w:pPr>
+        <w:pStyle w:val="Normal"/>
+        <w:rPr/>
+      </w:pPr>
+      <w:r>
+        <w:rPr>
+          <w:rFonts w:ascii="Lucida Console" w:hAnsi="Lucida Console"/>
+          <w:color w:val="auto"/>
+          <w:sz w:val="18"/>
+        </w:rPr>
+        <w:t>dropout_1 (Dropout)          (None, 14, 14, 32)        0</w:t>
+      </w:r>
+    </w:p>
+    <w:p>
+      <w:pPr>
+        <w:pStyle w:val="Normal"/>
+        <w:rPr/>
+      </w:pPr>
+      <w:r>
+        <w:rPr>
+          <w:rFonts w:ascii="Lucida Console" w:hAnsi="Lucida Console"/>
+          <w:color w:val="auto"/>
+          <w:sz w:val="18"/>
+        </w:rPr>
+        <w:t>_________________________________________________________________</w:t>
+      </w:r>
+    </w:p>
+    <w:p>
+      <w:pPr>
+        <w:pStyle w:val="Normal"/>
+        <w:rPr/>
+      </w:pPr>
+      <w:r>
+        <w:rPr>
+          <w:rFonts w:ascii="Lucida Console" w:hAnsi="Lucida Console"/>
+          <w:color w:val="auto"/>
+          <w:sz w:val="18"/>
+        </w:rPr>
+        <w:t>conv2d_2 (Conv2D)            (None, 14, 14, 64)        18496</w:t>
+      </w:r>
+    </w:p>
+    <w:p>
+      <w:pPr>
+        <w:pStyle w:val="Normal"/>
+        <w:rPr/>
+      </w:pPr>
+      <w:r>
+        <w:rPr>
+          <w:rFonts w:ascii="Lucida Console" w:hAnsi="Lucida Console"/>
+          <w:color w:val="auto"/>
+          <w:sz w:val="18"/>
+        </w:rPr>
+        <w:t>_________________________________________________________________</w:t>
+      </w:r>
+    </w:p>
+    <w:p>
+      <w:pPr>
+        <w:pStyle w:val="Normal"/>
+        <w:rPr/>
+      </w:pPr>
+      <w:r>
+        <w:rPr>
+          <w:rFonts w:ascii="Lucida Console" w:hAnsi="Lucida Console"/>
+          <w:color w:val="auto"/>
+          <w:sz w:val="18"/>
+        </w:rPr>
+        <w:t>max_pooling2d_2 (MaxPooling2 (None, 7, 7, 64)          0</w:t>
+      </w:r>
+    </w:p>
+    <w:p>
+      <w:pPr>
+        <w:pStyle w:val="Normal"/>
+        <w:rPr/>
+      </w:pPr>
+      <w:r>
+        <w:rPr>
+          <w:rFonts w:ascii="Lucida Console" w:hAnsi="Lucida Console"/>
+          <w:color w:val="auto"/>
+          <w:sz w:val="18"/>
+        </w:rPr>
+        <w:t>_________________________________________________________________</w:t>
+      </w:r>
+    </w:p>
+    <w:p>
+      <w:pPr>
+        <w:pStyle w:val="Normal"/>
+        <w:rPr/>
+      </w:pPr>
+      <w:r>
+        <w:rPr>
+          <w:rFonts w:ascii="Lucida Console" w:hAnsi="Lucida Console"/>
+          <w:color w:val="auto"/>
+          <w:sz w:val="18"/>
+        </w:rPr>
+        <w:t>dropout_2 (Dropout)          (None, 7, 7, 64)          0</w:t>
+      </w:r>
+    </w:p>
+    <w:p>
+      <w:pPr>
+        <w:pStyle w:val="Normal"/>
+        <w:rPr/>
+      </w:pPr>
+      <w:r>
+        <w:rPr>
+          <w:rFonts w:ascii="Lucida Console" w:hAnsi="Lucida Console"/>
+          <w:color w:val="auto"/>
+          <w:sz w:val="18"/>
+        </w:rPr>
+        <w:t>_________________________________________________________________</w:t>
+      </w:r>
+    </w:p>
+    <w:p>
+      <w:pPr>
+        <w:pStyle w:val="Normal"/>
+        <w:rPr/>
+      </w:pPr>
+      <w:r>
+        <w:rPr>
+          <w:rFonts w:ascii="Lucida Console" w:hAnsi="Lucida Console"/>
+          <w:color w:val="auto"/>
+          <w:sz w:val="18"/>
+        </w:rPr>
+        <w:t>conv2d_3 (Conv2D)            (None, 7, 7, 128)         73856</w:t>
+      </w:r>
+    </w:p>
+    <w:p>
+      <w:pPr>
+        <w:pStyle w:val="Normal"/>
+        <w:rPr/>
+      </w:pPr>
+      <w:r>
+        <w:rPr>
+          <w:rFonts w:ascii="Lucida Console" w:hAnsi="Lucida Console"/>
+          <w:color w:val="auto"/>
+          <w:sz w:val="18"/>
+        </w:rPr>
+        <w:t>_________________________________________________________________</w:t>
+      </w:r>
+    </w:p>
+    <w:p>
+      <w:pPr>
+        <w:pStyle w:val="Normal"/>
+        <w:rPr/>
+      </w:pPr>
+      <w:r>
+        <w:rPr>
+          <w:rFonts w:ascii="Lucida Console" w:hAnsi="Lucida Console"/>
+          <w:color w:val="auto"/>
+          <w:sz w:val="18"/>
+        </w:rPr>
+        <w:t>max_pooling2d_3 (MaxPooling2 (None, 3, 3, 128)         0</w:t>
+      </w:r>
+    </w:p>
+    <w:p>
+      <w:pPr>
+        <w:pStyle w:val="Normal"/>
+        <w:rPr/>
+      </w:pPr>
+      <w:r>
+        <w:rPr>
+          <w:rFonts w:ascii="Lucida Console" w:hAnsi="Lucida Console"/>
+          <w:color w:val="auto"/>
+          <w:sz w:val="18"/>
+        </w:rPr>
+        <w:t>_________________________________________________________________</w:t>
+      </w:r>
+    </w:p>
+    <w:p>
+      <w:pPr>
+        <w:pStyle w:val="Normal"/>
+        <w:rPr/>
+      </w:pPr>
+      <w:r>
+        <w:rPr>
+          <w:rFonts w:ascii="Lucida Console" w:hAnsi="Lucida Console"/>
+          <w:color w:val="auto"/>
+          <w:sz w:val="18"/>
+        </w:rPr>
+        <w:t>dropout_3 (Dropout)          (None, 3, 3, 128)         0</w:t>
+      </w:r>
+    </w:p>
+    <w:p>
+      <w:pPr>
+        <w:pStyle w:val="Normal"/>
+        <w:rPr/>
+      </w:pPr>
+      <w:r>
+        <w:rPr>
+          <w:rFonts w:ascii="Lucida Console" w:hAnsi="Lucida Console"/>
+          <w:color w:val="auto"/>
+          <w:sz w:val="18"/>
+        </w:rPr>
+        <w:t>_________________________________________________________________</w:t>
+      </w:r>
+    </w:p>
+    <w:p>
+      <w:pPr>
+        <w:pStyle w:val="Normal"/>
+        <w:rPr/>
+      </w:pPr>
+      <w:r>
+        <w:rPr>
+          <w:rFonts w:ascii="Lucida Console" w:hAnsi="Lucida Console"/>
+          <w:color w:val="auto"/>
+          <w:sz w:val="18"/>
+        </w:rPr>
+        <w:t>flatten_1 (Flatten)          (None, 1152)              0</w:t>
+      </w:r>
+    </w:p>
+    <w:p>
+      <w:pPr>
+        <w:pStyle w:val="Normal"/>
+        <w:rPr/>
+      </w:pPr>
+      <w:r>
+        <w:rPr>
+          <w:rFonts w:ascii="Lucida Console" w:hAnsi="Lucida Console"/>
+          <w:color w:val="auto"/>
+          <w:sz w:val="18"/>
+        </w:rPr>
+        <w:t>_________________________________________________________________</w:t>
+      </w:r>
+    </w:p>
+    <w:p>
+      <w:pPr>
+        <w:pStyle w:val="Normal"/>
+        <w:rPr/>
+      </w:pPr>
+      <w:r>
+        <w:rPr>
+          <w:rFonts w:ascii="Lucida Console" w:hAnsi="Lucida Console"/>
+          <w:color w:val="auto"/>
+          <w:sz w:val="18"/>
+        </w:rPr>
+        <w:t>dense_1 (Dense)              (None, 128)               147584</w:t>
+      </w:r>
+    </w:p>
+    <w:p>
+      <w:pPr>
+        <w:pStyle w:val="Normal"/>
+        <w:rPr/>
+      </w:pPr>
+      <w:r>
+        <w:rPr>
+          <w:rFonts w:ascii="Lucida Console" w:hAnsi="Lucida Console"/>
+          <w:color w:val="auto"/>
+          <w:sz w:val="18"/>
+        </w:rPr>
+        <w:t>_________________________________________________________________</w:t>
+      </w:r>
+    </w:p>
+    <w:p>
+      <w:pPr>
+        <w:pStyle w:val="Normal"/>
+        <w:rPr/>
+      </w:pPr>
+      <w:r>
+        <w:rPr>
+          <w:rFonts w:ascii="Lucida Console" w:hAnsi="Lucida Console"/>
+          <w:color w:val="auto"/>
+          <w:sz w:val="18"/>
+        </w:rPr>
+        <w:t>dense_2 (Dense)              (None, 128)               16512</w:t>
+      </w:r>
+    </w:p>
+    <w:p>
+      <w:pPr>
+        <w:pStyle w:val="Normal"/>
+        <w:rPr/>
+      </w:pPr>
+      <w:r>
+        <w:rPr>
+          <w:rFonts w:ascii="Lucida Console" w:hAnsi="Lucida Console"/>
+          <w:color w:val="auto"/>
+          <w:sz w:val="18"/>
+        </w:rPr>
+        <w:t>_________________________________________________________________</w:t>
+      </w:r>
+    </w:p>
+    <w:p>
+      <w:pPr>
+        <w:pStyle w:val="Normal"/>
+        <w:rPr/>
+      </w:pPr>
+      <w:r>
+        <w:rPr>
+          <w:rFonts w:ascii="Lucida Console" w:hAnsi="Lucida Console"/>
+          <w:color w:val="auto"/>
+          <w:sz w:val="18"/>
+        </w:rPr>
+        <w:t>dropout_4 (Dropout)          (None, 128)               0</w:t>
+      </w:r>
+    </w:p>
+    <w:p>
+      <w:pPr>
+        <w:pStyle w:val="Normal"/>
+        <w:rPr/>
+      </w:pPr>
+      <w:r>
+        <w:rPr>
+          <w:rFonts w:ascii="Lucida Console" w:hAnsi="Lucida Console"/>
+          <w:color w:val="auto"/>
+          <w:sz w:val="18"/>
+        </w:rPr>
+        <w:t>_________________________________________________________________</w:t>
+      </w:r>
+    </w:p>
+    <w:p>
+      <w:pPr>
+        <w:pStyle w:val="Normal"/>
+        <w:rPr/>
+      </w:pPr>
+      <w:r>
+        <w:rPr>
+          <w:rFonts w:ascii="Lucida Console" w:hAnsi="Lucida Console"/>
+          <w:color w:val="auto"/>
+          <w:sz w:val="18"/>
+        </w:rPr>
+        <w:t>dense_3 (Dense)              (None, 10)                1290</w:t>
+      </w:r>
+    </w:p>
+    <w:p>
+      <w:pPr>
+        <w:pStyle w:val="Normal"/>
+        <w:rPr/>
+      </w:pPr>
+      <w:r>
+        <w:rPr>
+          <w:rFonts w:ascii="Lucida Console" w:hAnsi="Lucida Console"/>
+          <w:color w:val="auto"/>
+          <w:sz w:val="18"/>
+        </w:rPr>
+        <w:t>=================================================================</w:t>
+      </w:r>
+    </w:p>
+    <w:p>
+      <w:pPr>
+        <w:pStyle w:val="Normal"/>
+        <w:rPr/>
+      </w:pPr>
+      <w:r>
+        <w:rPr/>
+      </w:r>
+    </w:p>
+    <w:p>
+      <w:pPr>
+        <w:pStyle w:val="Normal"/>
+        <w:rPr/>
+      </w:pPr>
+      <w:r>
+        <w:rPr/>
+        <w:t>First 32 images of layers 1, 2, 3, 4, 5, 7 and 8 are shown below:</w:t>
+      </w:r>
+    </w:p>
+    <w:p>
+      <w:pPr>
+        <w:pStyle w:val="Normal"/>
+        <w:rPr/>
+      </w:pPr>
+      <w:r>
+        <w:rPr/>
+        <w:drawing>
+          <wp:anchor behindDoc="0" distT="0" distB="0" distL="0" distR="0" simplePos="0" locked="0" layoutInCell="1" allowOverlap="1" relativeHeight="2">
+            <wp:simplePos x="0" y="0"/>
+            <wp:positionH relativeFrom="column">
+              <wp:align>center</wp:align>
+            </wp:positionH>
+            <wp:positionV relativeFrom="paragraph">
+              <wp:posOffset>635</wp:posOffset>
+            </wp:positionV>
+            <wp:extent cx="6120130" cy="4601845"/>
+            <wp:effectExtent l="0" t="0" r="0" b="0"/>
+            <wp:wrapSquare wrapText="largest"/>
+            <wp:docPr id="1" name="Bild1" descr=""/>
+            <wp:cNvGraphicFramePr>
+              <a:graphicFrameLocks xmlns:a="http://schemas.openxmlformats.org/drawingml/2006/main" noChangeAspect="1"/>
+            </wp:cNvGraphicFramePr>
+            <a:graphic xmlns:a="http://schemas.openxmlformats.org/drawingml/2006/main">
+              <a:graphicData uri="http://schemas.openxmlformats.org/drawingml/2006/picture">
+                <pic:pic xmlns:pic="http://schemas.openxmlformats.org/drawingml/2006/picture">
+                  <pic:nvPicPr>
+                    <pic:cNvPr id="1" name="Bild1" descr=""/>
+                    <pic:cNvPicPr>
+                      <a:picLocks noChangeAspect="1" noChangeArrowheads="1"/>
+                    </pic:cNvPicPr>
+                  </pic:nvPicPr>
+                  <pic:blipFill>
+                    <a:blip r:embed="rId2"/>
+                    <a:stretch>
+                      <a:fillRect/>
+                    </a:stretch>
+                  </pic:blipFill>
+                  <pic:spPr bwMode="auto">
+                    <a:xfrm>
+                      <a:off x="0" y="0"/>
+                      <a:ext cx="6120130" cy="4601845"/>
+                    </a:xfrm>
+                    <a:prstGeom prst="rect">
+                      <a:avLst/>
+                    </a:prstGeom>
+                  </pic:spPr>
+                </pic:pic>
+              </a:graphicData>
+            </a:graphic>
+          </wp:anchor>
+        </w:drawing>
+        <w:drawing>
+          <wp:anchor behindDoc="0" distT="0" distB="0" distL="0" distR="0" simplePos="0" locked="0" layoutInCell="1" allowOverlap="1" relativeHeight="3">
+            <wp:simplePos x="0" y="0"/>
+            <wp:positionH relativeFrom="column">
+              <wp:align>center</wp:align>
+            </wp:positionH>
+            <wp:positionV relativeFrom="paragraph">
+              <wp:posOffset>635</wp:posOffset>
+            </wp:positionV>
+            <wp:extent cx="6120130" cy="4538980"/>
+            <wp:effectExtent l="0" t="0" r="0" b="0"/>
+            <wp:wrapSquare wrapText="largest"/>
+            <wp:docPr id="2" name="Bild2" descr=""/>
+            <wp:cNvGraphicFramePr>
+              <a:graphicFrameLocks xmlns:a="http://schemas.openxmlformats.org/drawingml/2006/main" noChangeAspect="1"/>
+            </wp:cNvGraphicFramePr>
+            <a:graphic xmlns:a="http://schemas.openxmlformats.org/drawingml/2006/main">
+              <a:graphicData uri="http://schemas.openxmlformats.org/drawingml/2006/picture">
+                <pic:pic xmlns:pic="http://schemas.openxmlformats.org/drawingml/2006/picture">
+                  <pic:nvPicPr>
+                    <pic:cNvPr id="2" name="Bild2" descr=""/>
+                    <pic:cNvPicPr>
+                      <a:picLocks noChangeAspect="1" noChangeArrowheads="1"/>
+                    </pic:cNvPicPr>
+                  </pic:nvPicPr>
+                  <pic:blipFill>
+                    <a:blip r:embed="rId3"/>
+                    <a:stretch>
+                      <a:fillRect/>
+                    </a:stretch>
+                  </pic:blipFill>
+                  <pic:spPr bwMode="auto">
+                    <a:xfrm>
+                      <a:off x="0" y="0"/>
+                      <a:ext cx="6120130" cy="4538980"/>
+                    </a:xfrm>
+                    <a:prstGeom prst="rect">
+                      <a:avLst/>
+                    </a:prstGeom>
+                  </pic:spPr>
+                </pic:pic>
+              </a:graphicData>
+            </a:graphic>
+          </wp:anchor>
+        </w:drawing>
+        <w:drawing>
+          <wp:anchor behindDoc="0" distT="0" distB="0" distL="0" distR="0" simplePos="0" locked="0" layoutInCell="1" allowOverlap="1" relativeHeight="4">
+            <wp:simplePos x="0" y="0"/>
+            <wp:positionH relativeFrom="column">
+              <wp:align>center</wp:align>
+            </wp:positionH>
+            <wp:positionV relativeFrom="paragraph">
+              <wp:posOffset>635</wp:posOffset>
+            </wp:positionV>
+            <wp:extent cx="6120130" cy="4544060"/>
+            <wp:effectExtent l="0" t="0" r="0" b="0"/>
+            <wp:wrapSquare wrapText="largest"/>
+            <wp:docPr id="3" name="Bild3" descr=""/>
+            <wp:cNvGraphicFramePr>
+              <a:graphicFrameLocks xmlns:a="http://schemas.openxmlformats.org/drawingml/2006/main" noChangeAspect="1"/>
+            </wp:cNvGraphicFramePr>
+            <a:graphic xmlns:a="http://schemas.openxmlformats.org/drawingml/2006/main">
+              <a:graphicData uri="http://schemas.openxmlformats.org/drawingml/2006/picture">
+                <pic:pic xmlns:pic="http://schemas.openxmlformats.org/drawingml/2006/picture">
+                  <pic:nvPicPr>
+                    <pic:cNvPr id="3" name="Bild3" descr=""/>
+                    <pic:cNvPicPr>
+                      <a:picLocks noChangeAspect="1" noChangeArrowheads="1"/>
+                    </pic:cNvPicPr>
+                  </pic:nvPicPr>
+                  <pic:blipFill>
+                    <a:blip r:embed="rId4"/>
+                    <a:stretch>
+                      <a:fillRect/>
+                    </a:stretch>
+                  </pic:blipFill>
+                  <pic:spPr bwMode="auto">
+                    <a:xfrm>
+                      <a:off x="0" y="0"/>
+                      <a:ext cx="6120130" cy="4544060"/>
+                    </a:xfrm>
+                    <a:prstGeom prst="rect">
+                      <a:avLst/>
+                    </a:prstGeom>
+                  </pic:spPr>
+                </pic:pic>
+              </a:graphicData>
+            </a:graphic>
+          </wp:anchor>
+        </w:drawing>
+      </w:r>
+    </w:p>
+    <w:p>
+      <w:pPr>
+        <w:pStyle w:val="Normal"/>
+        <w:rPr/>
+      </w:pPr>
+      <w:r>
+        <w:rPr/>
+        <w:drawing>
+          <wp:anchor behindDoc="0" distT="0" distB="0" distL="0" distR="0" simplePos="0" locked="0" layoutInCell="1" allowOverlap="1" relativeHeight="5">
+            <wp:simplePos x="0" y="0"/>
+            <wp:positionH relativeFrom="column">
+              <wp:align>center</wp:align>
+            </wp:positionH>
+            <wp:positionV relativeFrom="paragraph">
+              <wp:posOffset>635</wp:posOffset>
+            </wp:positionV>
+            <wp:extent cx="6120130" cy="4623435"/>
+            <wp:effectExtent l="0" t="0" r="0" b="0"/>
+            <wp:wrapSquare wrapText="largest"/>
+            <wp:docPr id="4" name="Bild4" descr=""/>
+            <wp:cNvGraphicFramePr>
+              <a:graphicFrameLocks xmlns:a="http://schemas.openxmlformats.org/drawingml/2006/main" noChangeAspect="1"/>
+            </wp:cNvGraphicFramePr>
+            <a:graphic xmlns:a="http://schemas.openxmlformats.org/drawingml/2006/main">
+              <a:graphicData uri="http://schemas.openxmlformats.org/drawingml/2006/picture">
+                <pic:pic xmlns:pic="http://schemas.openxmlformats.org/drawingml/2006/picture">
+                  <pic:nvPicPr>
+                    <pic:cNvPr id="4" name="Bild4" descr=""/>
+                    <pic:cNvPicPr>
+                      <a:picLocks noChangeAspect="1" noChangeArrowheads="1"/>
+                    </pic:cNvPicPr>
+                  </pic:nvPicPr>
+                  <pic:blipFill>
+                    <a:blip r:embed="rId5"/>
+                    <a:stretch>
+                      <a:fillRect/>
+                    </a:stretch>
+                  </pic:blipFill>
+                  <pic:spPr bwMode="auto">
+                    <a:xfrm>
+                      <a:off x="0" y="0"/>
+                      <a:ext cx="6120130" cy="4623435"/>
+                    </a:xfrm>
+                    <a:prstGeom prst="rect">
+                      <a:avLst/>
+                    </a:prstGeom>
+                  </pic:spPr>
+                </pic:pic>
+              </a:graphicData>
+            </a:graphic>
+          </wp:anchor>
+        </w:drawing>
+      </w:r>
+    </w:p>
+    <w:p>
+      <w:pPr>
+        <w:pStyle w:val="Normal"/>
+        <w:rPr/>
+      </w:pPr>
+      <w:r>
+        <w:rPr/>
+        <w:drawing>
+          <wp:anchor behindDoc="0" distT="0" distB="0" distL="0" distR="0" simplePos="0" locked="0" layoutInCell="1" allowOverlap="1" relativeHeight="6">
+            <wp:simplePos x="0" y="0"/>
+            <wp:positionH relativeFrom="column">
+              <wp:align>center</wp:align>
+            </wp:positionH>
+            <wp:positionV relativeFrom="paragraph">
+              <wp:posOffset>635</wp:posOffset>
+            </wp:positionV>
+            <wp:extent cx="6120130" cy="4628515"/>
+            <wp:effectExtent l="0" t="0" r="0" b="0"/>
+            <wp:wrapSquare wrapText="largest"/>
+            <wp:docPr id="5" name="Bild5" descr=""/>
+            <wp:cNvGraphicFramePr>
+              <a:graphicFrameLocks xmlns:a="http://schemas.openxmlformats.org/drawingml/2006/main" noChangeAspect="1"/>
+            </wp:cNvGraphicFramePr>
+            <a:graphic xmlns:a="http://schemas.openxmlformats.org/drawingml/2006/main">
+              <a:graphicData uri="http://schemas.openxmlformats.org/drawingml/2006/picture">
+                <pic:pic xmlns:pic="http://schemas.openxmlformats.org/drawingml/2006/picture">
+                  <pic:nvPicPr>
+                    <pic:cNvPr id="5" name="Bild5" descr=""/>
+                    <pic:cNvPicPr>
+                      <a:picLocks noChangeAspect="1" noChangeArrowheads="1"/>
+                    </pic:cNvPicPr>
+                  </pic:nvPicPr>
+                  <pic:blipFill>
+                    <a:blip r:embed="rId6"/>
+                    <a:stretch>
+                      <a:fillRect/>
+                    </a:stretch>
+                  </pic:blipFill>
+                  <pic:spPr bwMode="auto">
+                    <a:xfrm>
+                      <a:off x="0" y="0"/>
+                      <a:ext cx="6120130" cy="4628515"/>
+                    </a:xfrm>
+                    <a:prstGeom prst="rect">
+                      <a:avLst/>
+                    </a:prstGeom>
+                  </pic:spPr>
+                </pic:pic>
+              </a:graphicData>
+            </a:graphic>
+          </wp:anchor>
+        </w:drawing>
+      </w:r>
+    </w:p>
+    <w:p>
+      <w:pPr>
+        <w:pStyle w:val="Normal"/>
+        <w:rPr/>
+      </w:pPr>
+      <w:r>
+        <w:rPr/>
+        <w:drawing>
+          <wp:anchor behindDoc="0" distT="0" distB="0" distL="0" distR="0" simplePos="0" locked="0" layoutInCell="1" allowOverlap="1" relativeHeight="7">
+            <wp:simplePos x="0" y="0"/>
+            <wp:positionH relativeFrom="column">
+              <wp:align>center</wp:align>
+            </wp:positionH>
+            <wp:positionV relativeFrom="paragraph">
+              <wp:posOffset>635</wp:posOffset>
+            </wp:positionV>
+            <wp:extent cx="6120130" cy="4540250"/>
+            <wp:effectExtent l="0" t="0" r="0" b="0"/>
+            <wp:wrapSquare wrapText="largest"/>
+            <wp:docPr id="6" name="Bild6" descr=""/>
+            <wp:cNvGraphicFramePr>
+              <a:graphicFrameLocks xmlns:a="http://schemas.openxmlformats.org/drawingml/2006/main" noChangeAspect="1"/>
+            </wp:cNvGraphicFramePr>
+            <a:graphic xmlns:a="http://schemas.openxmlformats.org/drawingml/2006/main">
+              <a:graphicData uri="http://schemas.openxmlformats.org/drawingml/2006/picture">
+                <pic:pic xmlns:pic="http://schemas.openxmlformats.org/drawingml/2006/picture">
+                  <pic:nvPicPr>
+                    <pic:cNvPr id="6" name="Bild6" descr=""/>
+                    <pic:cNvPicPr>
+                      <a:picLocks noChangeAspect="1" noChangeArrowheads="1"/>
+                    </pic:cNvPicPr>
+                  </pic:nvPicPr>
+                  <pic:blipFill>
+                    <a:blip r:embed="rId7"/>
+                    <a:stretch>
+                      <a:fillRect/>
+                    </a:stretch>
+                  </pic:blipFill>
+                  <pic:spPr bwMode="auto">
+                    <a:xfrm>
+                      <a:off x="0" y="0"/>
+                      <a:ext cx="6120130" cy="4540250"/>
+                    </a:xfrm>
+                    <a:prstGeom prst="rect">
+                      <a:avLst/>
+                    </a:prstGeom>
+                  </pic:spPr>
+                </pic:pic>
+              </a:graphicData>
+            </a:graphic>
+          </wp:anchor>
+        </w:drawing>
+      </w:r>
+    </w:p>
+    <w:p>
+      <w:pPr>
+        <w:pStyle w:val="Normal"/>
+        <w:rPr/>
+      </w:pPr>
+      <w:r>
+        <w:rPr/>
+        <w:drawing>
+          <wp:anchor behindDoc="0" distT="0" distB="0" distL="0" distR="0" simplePos="0" locked="0" layoutInCell="1" allowOverlap="1" relativeHeight="8">
+            <wp:simplePos x="0" y="0"/>
+            <wp:positionH relativeFrom="column">
+              <wp:align>center</wp:align>
+            </wp:positionH>
+            <wp:positionV relativeFrom="paragraph">
+              <wp:posOffset>635</wp:posOffset>
+            </wp:positionV>
+            <wp:extent cx="6120130" cy="4629785"/>
+            <wp:effectExtent l="0" t="0" r="0" b="0"/>
+            <wp:wrapSquare wrapText="largest"/>
+            <wp:docPr id="7" name="Bild7" descr=""/>
+            <wp:cNvGraphicFramePr>
+              <a:graphicFrameLocks xmlns:a="http://schemas.openxmlformats.org/drawingml/2006/main" noChangeAspect="1"/>
+            </wp:cNvGraphicFramePr>
+            <a:graphic xmlns:a="http://schemas.openxmlformats.org/drawingml/2006/main">
+              <a:graphicData uri="http://schemas.openxmlformats.org/drawingml/2006/picture">
+                <pic:pic xmlns:pic="http://schemas.openxmlformats.org/drawingml/2006/picture">
+                  <pic:nvPicPr>
+                    <pic:cNvPr id="7" name="Bild7" descr=""/>
+                    <pic:cNvPicPr>
+                      <a:picLocks noChangeAspect="1" noChangeArrowheads="1"/>
+                    </pic:cNvPicPr>
+                  </pic:nvPicPr>
+                  <pic:blipFill>
+                    <a:blip r:embed="rId8"/>
+                    <a:stretch>
+                      <a:fillRect/>
+                    </a:stretch>
+                  </pic:blipFill>
+                  <pic:spPr bwMode="auto">
+                    <a:xfrm>
+                      <a:off x="0" y="0"/>
+                      <a:ext cx="6120130" cy="4629785"/>
+                    </a:xfrm>
+                    <a:prstGeom prst="rect">
+                      <a:avLst/>
+                    </a:prstGeom>
+                  </pic:spPr>
+                </pic:pic>
+              </a:graphicData>
+            </a:graphic>
+          </wp:anchor>
+        </w:drawing>
+      </w:r>
+    </w:p>
+    <w:p>
+      <w:pPr>
+        <w:pStyle w:val="Normal"/>
+        <w:rPr>
+          <w:b/>
+          <w:b/>
+          <w:bCs/>
+          <w:sz w:val="28"/>
+          <w:szCs w:val="28"/>
+        </w:rPr>
+      </w:pPr>
+      <w:r>
+        <w:rPr>
+          <w:b/>
+          <w:bCs/>
+          <w:sz w:val="28"/>
+          <w:szCs w:val="28"/>
+        </w:rPr>
         <w:t>Referenser</w:t>
       </w:r>
     </w:p>
@@ -2060,7 +2946,7 @@
       </w:r>
     </w:p>
     <w:sectPr>
-      <w:headerReference w:type="default" r:id="rId2"/>
+      <w:headerReference w:type="default" r:id="rId9"/>
       <w:type w:val="nextPage"/>
       <w:pgSz w:w="11906" w:h="16838"/>
       <w:pgMar w:left="1134" w:right="1134" w:header="1134" w:top="1969" w:footer="0" w:bottom="1134" w:gutter="0"/>
